--- a/assets/manual/Manual.docx
+++ b/assets/manual/Manual.docx
@@ -1439,22 +1439,21 @@
     <w:p>
       <w:pPr>
         <w:pStyle w:val="IntenseQuote"/>
-      </w:pPr>
-      <w:proofErr w:type="spellStart"/>
-      <w:r>
-        <w:t>public_html</w:t>
-      </w:r>
-      <w:proofErr w:type="spellEnd"/>
-      <w:r>
-        <w:t xml:space="preserve"> &gt; </w:t>
-      </w:r>
-      <w:proofErr w:type="spellStart"/>
-      <w:r>
-        <w:t>lang</w:t>
-      </w:r>
-      <w:proofErr w:type="spellEnd"/>
-      <w:r>
-        <w:t xml:space="preserve"> </w:t>
+        <w:rPr>
+          <w:lang w:val="pt-PT"/>
+        </w:rPr>
+      </w:pPr>
+      <w:r>
+        <w:rPr>
+          <w:lang w:val="pt-PT"/>
+        </w:rPr>
+        <w:t xml:space="preserve">public_html &gt; </w:t>
+      </w:r>
+      <w:r>
+        <w:rPr>
+          <w:lang w:val="pt-PT"/>
+        </w:rPr>
+        <w:t xml:space="preserve">lang </w:t>
       </w:r>
     </w:p>
     <w:p>
@@ -1731,8 +1730,6 @@
           <w:lang w:val="pt-PT"/>
         </w:rPr>
       </w:pPr>
-      <w:bookmarkStart w:id="0" w:name="_GoBack"/>
-      <w:bookmarkEnd w:id="0"/>
     </w:p>
     <w:p>
       <w:pPr>
@@ -2207,7 +2204,7 @@
         <w:lastRenderedPageBreak/>
         <w:drawing>
           <wp:inline distT="0" distB="0" distL="0" distR="0" wp14:anchorId="6D6CACA5" wp14:editId="553EA997">
-            <wp:extent cx="4533900" cy="5896501"/>
+            <wp:extent cx="4312920" cy="5895975"/>
             <wp:effectExtent l="0" t="0" r="0" b="9525"/>
             <wp:docPr id="13" name="Picture 13"/>
             <wp:cNvGraphicFramePr>
@@ -2229,7 +2226,7 @@
                   <pic:spPr>
                     <a:xfrm>
                       <a:off x="0" y="0"/>
-                      <a:ext cx="4616679" cy="6004158"/>
+                      <a:ext cx="4312920" cy="5895975"/>
                     </a:xfrm>
                     <a:prstGeom prst="rect">
                       <a:avLst/>
@@ -2240,6 +2237,64 @@
             </a:graphic>
           </wp:inline>
         </w:drawing>
+      </w:r>
+    </w:p>
+    <w:p>
+      <w:pPr>
+        <w:pStyle w:val="Heading2"/>
+        <w:jc w:val="center"/>
+        <w:rPr>
+          <w:lang w:val="pt-PT"/>
+        </w:rPr>
+      </w:pPr>
+    </w:p>
+    <w:p>
+      <w:pPr>
+        <w:pStyle w:val="Heading2"/>
+        <w:jc w:val="center"/>
+        <w:rPr>
+          <w:lang w:val="pt-PT"/>
+        </w:rPr>
+      </w:pPr>
+      <w:r>
+        <w:rPr>
+          <w:lang w:val="pt-PT"/>
+        </w:rPr>
+        <w:t>Google Analytics</w:t>
+      </w:r>
+    </w:p>
+    <w:p>
+      <w:pPr>
+        <w:jc w:val="center"/>
+        <w:rPr>
+          <w:lang w:val="pt-PT"/>
+        </w:rPr>
+      </w:pPr>
+      <w:r>
+        <w:rPr>
+          <w:lang w:val="pt-PT"/>
+        </w:rPr>
+        <w:t xml:space="preserve">O acesso ao google analytics para análises dos acessos ao </w:t>
+      </w:r>
+      <w:r>
+        <w:rPr>
+          <w:lang w:val="pt-PT"/>
+        </w:rPr>
+        <w:t>site é feito pelo seguinte link</w:t>
+      </w:r>
+      <w:bookmarkStart w:id="0" w:name="_GoBack"/>
+      <w:bookmarkEnd w:id="0"/>
+      <w:r>
+        <w:rPr>
+          <w:lang w:val="pt-PT"/>
+        </w:rPr>
+        <w:t xml:space="preserve"> </w:t>
+      </w:r>
+      <w:r>
+        <w:rPr>
+          <w:lang w:val="pt-PT"/>
+        </w:rPr>
+        <w:t xml:space="preserve"> https://marketingplatform.google.com/about/analytics/</w:t>
       </w:r>
     </w:p>
     <w:sectPr>
@@ -14235,7 +14290,7 @@
 </file>
 
 <file path=customXml/itemProps1.xml><?xml version="1.0" encoding="utf-8"?>
-<ds:datastoreItem xmlns:ds="http://schemas.openxmlformats.org/officeDocument/2006/customXml" ds:itemID="{53EECF31-45EE-4194-828F-655E563FDB88}">
+<ds:datastoreItem xmlns:ds="http://schemas.openxmlformats.org/officeDocument/2006/customXml" ds:itemID="{BA37BD24-DBAA-444B-BC4F-1DD6AA26E158}">
   <ds:schemaRefs>
     <ds:schemaRef ds:uri="http://schemas.openxmlformats.org/officeDocument/2006/bibliography"/>
   </ds:schemaRefs>
